--- a/Week6/Week 6 Portfolio.docx
+++ b/Week6/Week 6 Portfolio.docx
@@ -17,6 +17,11 @@
       </w:r>
     </w:p>
     <w:p>
+      <w:pPr>
+        <w:rPr>
+          <w:lang w:val="en-AU"/>
+        </w:rPr>
+      </w:pPr>
       <w:r>
         <w:t xml:space="preserve">In this week, I go to class to know how to use </w:t>
       </w:r>
@@ -41,7 +46,284 @@
       <w:r>
         <w:t>how to use the database to link View file and learned how to use the nuget.org to add location database. In the practical task2, in there I get another idea how to add new project for connecting data for website or server.</w:t>
       </w:r>
+      <w:r>
+        <w:t xml:space="preserve"> </w:t>
+      </w:r>
+      <w:r>
+        <w:rPr>
+          <w:lang w:val="en-AU"/>
+        </w:rPr>
+        <w:t>About my project 2 for Assessment 2, we are started to do the detail plan and prepare to get some recourse</w:t>
+      </w:r>
+      <w:r>
+        <w:rPr>
+          <w:lang w:val="en-AU"/>
+        </w:rPr>
+        <w:t>. Therefore, I will start to do some layout for our project</w:t>
+      </w:r>
+      <w:r>
+        <w:rPr>
+          <w:lang w:val="en-AU"/>
+        </w:rPr>
+        <w:t xml:space="preserve"> </w:t>
+      </w:r>
+      <w:r>
+        <w:rPr>
+          <w:lang w:val="en-AU"/>
+        </w:rPr>
+        <w:t>in next week</w:t>
+      </w:r>
+      <w:r>
+        <w:rPr>
+          <w:lang w:val="en-AU"/>
+        </w:rPr>
+        <w:t>. In there I will show some practical code in there.</w:t>
+      </w:r>
+    </w:p>
+    <w:p>
+      <w:pPr>
+        <w:rPr>
+          <w:rFonts w:hint="eastAsia"/>
+        </w:rPr>
+      </w:pPr>
+      <w:r>
+        <w:rPr>
+          <w:rFonts w:hint="eastAsia"/>
+          <w:noProof/>
+        </w:rPr>
+        <w:drawing>
+          <wp:inline distT="0" distB="0" distL="0" distR="0" wp14:anchorId="3851D926" wp14:editId="3CA6CD73">
+            <wp:extent cx="5274310" cy="3639820"/>
+            <wp:effectExtent l="0" t="0" r="2540" b="0"/>
+            <wp:docPr id="1" name="图片 1"/>
+            <wp:cNvGraphicFramePr>
+              <a:graphicFrameLocks xmlns:a="http://schemas.openxmlformats.org/drawingml/2006/main" noChangeAspect="1"/>
+            </wp:cNvGraphicFramePr>
+            <a:graphic xmlns:a="http://schemas.openxmlformats.org/drawingml/2006/main">
+              <a:graphicData uri="http://schemas.openxmlformats.org/drawingml/2006/picture">
+                <pic:pic xmlns:pic="http://schemas.openxmlformats.org/drawingml/2006/picture">
+                  <pic:nvPicPr>
+                    <pic:cNvPr id="1" name="1.PNG"/>
+                    <pic:cNvPicPr/>
+                  </pic:nvPicPr>
+                  <pic:blipFill>
+                    <a:blip r:embed="rId4">
+                      <a:extLst>
+                        <a:ext uri="{28A0092B-C50C-407E-A947-70E740481C1C}">
+                          <a14:useLocalDpi xmlns:a14="http://schemas.microsoft.com/office/drawing/2010/main" val="0"/>
+                        </a:ext>
+                      </a:extLst>
+                    </a:blip>
+                    <a:stretch>
+                      <a:fillRect/>
+                    </a:stretch>
+                  </pic:blipFill>
+                  <pic:spPr>
+                    <a:xfrm>
+                      <a:off x="0" y="0"/>
+                      <a:ext cx="5274310" cy="3639820"/>
+                    </a:xfrm>
+                    <a:prstGeom prst="rect">
+                      <a:avLst/>
+                    </a:prstGeom>
+                  </pic:spPr>
+                </pic:pic>
+              </a:graphicData>
+            </a:graphic>
+          </wp:inline>
+        </w:drawing>
+      </w:r>
+      <w:r>
+        <w:rPr>
+          <w:rFonts w:hint="eastAsia"/>
+          <w:noProof/>
+        </w:rPr>
+        <w:drawing>
+          <wp:inline distT="0" distB="0" distL="0" distR="0" wp14:anchorId="05C16F1B" wp14:editId="2369161B">
+            <wp:extent cx="5274310" cy="3157220"/>
+            <wp:effectExtent l="0" t="0" r="2540" b="5080"/>
+            <wp:docPr id="2" name="图片 2"/>
+            <wp:cNvGraphicFramePr>
+              <a:graphicFrameLocks xmlns:a="http://schemas.openxmlformats.org/drawingml/2006/main" noChangeAspect="1"/>
+            </wp:cNvGraphicFramePr>
+            <a:graphic xmlns:a="http://schemas.openxmlformats.org/drawingml/2006/main">
+              <a:graphicData uri="http://schemas.openxmlformats.org/drawingml/2006/picture">
+                <pic:pic xmlns:pic="http://schemas.openxmlformats.org/drawingml/2006/picture">
+                  <pic:nvPicPr>
+                    <pic:cNvPr id="2" name="2.PNG"/>
+                    <pic:cNvPicPr/>
+                  </pic:nvPicPr>
+                  <pic:blipFill>
+                    <a:blip r:embed="rId5">
+                      <a:extLst>
+                        <a:ext uri="{28A0092B-C50C-407E-A947-70E740481C1C}">
+                          <a14:useLocalDpi xmlns:a14="http://schemas.microsoft.com/office/drawing/2010/main" val="0"/>
+                        </a:ext>
+                      </a:extLst>
+                    </a:blip>
+                    <a:stretch>
+                      <a:fillRect/>
+                    </a:stretch>
+                  </pic:blipFill>
+                  <pic:spPr>
+                    <a:xfrm>
+                      <a:off x="0" y="0"/>
+                      <a:ext cx="5274310" cy="3157220"/>
+                    </a:xfrm>
+                    <a:prstGeom prst="rect">
+                      <a:avLst/>
+                    </a:prstGeom>
+                  </pic:spPr>
+                </pic:pic>
+              </a:graphicData>
+            </a:graphic>
+          </wp:inline>
+        </w:drawing>
+      </w:r>
+      <w:r>
+        <w:rPr>
+          <w:rFonts w:hint="eastAsia"/>
+          <w:noProof/>
+        </w:rPr>
+        <w:lastRenderedPageBreak/>
+        <w:drawing>
+          <wp:inline distT="0" distB="0" distL="0" distR="0" wp14:anchorId="24DCD681" wp14:editId="3E26F310">
+            <wp:extent cx="5274310" cy="2053590"/>
+            <wp:effectExtent l="0" t="0" r="2540" b="3810"/>
+            <wp:docPr id="3" name="图片 3"/>
+            <wp:cNvGraphicFramePr>
+              <a:graphicFrameLocks xmlns:a="http://schemas.openxmlformats.org/drawingml/2006/main" noChangeAspect="1"/>
+            </wp:cNvGraphicFramePr>
+            <a:graphic xmlns:a="http://schemas.openxmlformats.org/drawingml/2006/main">
+              <a:graphicData uri="http://schemas.openxmlformats.org/drawingml/2006/picture">
+                <pic:pic xmlns:pic="http://schemas.openxmlformats.org/drawingml/2006/picture">
+                  <pic:nvPicPr>
+                    <pic:cNvPr id="3" name="3.PNG"/>
+                    <pic:cNvPicPr/>
+                  </pic:nvPicPr>
+                  <pic:blipFill>
+                    <a:blip r:embed="rId6">
+                      <a:extLst>
+                        <a:ext uri="{28A0092B-C50C-407E-A947-70E740481C1C}">
+                          <a14:useLocalDpi xmlns:a14="http://schemas.microsoft.com/office/drawing/2010/main" val="0"/>
+                        </a:ext>
+                      </a:extLst>
+                    </a:blip>
+                    <a:stretch>
+                      <a:fillRect/>
+                    </a:stretch>
+                  </pic:blipFill>
+                  <pic:spPr>
+                    <a:xfrm>
+                      <a:off x="0" y="0"/>
+                      <a:ext cx="5274310" cy="2053590"/>
+                    </a:xfrm>
+                    <a:prstGeom prst="rect">
+                      <a:avLst/>
+                    </a:prstGeom>
+                  </pic:spPr>
+                </pic:pic>
+              </a:graphicData>
+            </a:graphic>
+          </wp:inline>
+        </w:drawing>
+      </w:r>
+      <w:r>
+        <w:rPr>
+          <w:rFonts w:hint="eastAsia"/>
+          <w:noProof/>
+        </w:rPr>
+        <w:drawing>
+          <wp:inline distT="0" distB="0" distL="0" distR="0" wp14:anchorId="453D5BB6" wp14:editId="1021EE08">
+            <wp:extent cx="5274310" cy="4944110"/>
+            <wp:effectExtent l="0" t="0" r="2540" b="8890"/>
+            <wp:docPr id="4" name="图片 4"/>
+            <wp:cNvGraphicFramePr>
+              <a:graphicFrameLocks xmlns:a="http://schemas.openxmlformats.org/drawingml/2006/main" noChangeAspect="1"/>
+            </wp:cNvGraphicFramePr>
+            <a:graphic xmlns:a="http://schemas.openxmlformats.org/drawingml/2006/main">
+              <a:graphicData uri="http://schemas.openxmlformats.org/drawingml/2006/picture">
+                <pic:pic xmlns:pic="http://schemas.openxmlformats.org/drawingml/2006/picture">
+                  <pic:nvPicPr>
+                    <pic:cNvPr id="4" name="4.PNG"/>
+                    <pic:cNvPicPr/>
+                  </pic:nvPicPr>
+                  <pic:blipFill>
+                    <a:blip r:embed="rId7">
+                      <a:extLst>
+                        <a:ext uri="{28A0092B-C50C-407E-A947-70E740481C1C}">
+                          <a14:useLocalDpi xmlns:a14="http://schemas.microsoft.com/office/drawing/2010/main" val="0"/>
+                        </a:ext>
+                      </a:extLst>
+                    </a:blip>
+                    <a:stretch>
+                      <a:fillRect/>
+                    </a:stretch>
+                  </pic:blipFill>
+                  <pic:spPr>
+                    <a:xfrm>
+                      <a:off x="0" y="0"/>
+                      <a:ext cx="5274310" cy="4944110"/>
+                    </a:xfrm>
+                    <a:prstGeom prst="rect">
+                      <a:avLst/>
+                    </a:prstGeom>
+                  </pic:spPr>
+                </pic:pic>
+              </a:graphicData>
+            </a:graphic>
+          </wp:inline>
+        </w:drawing>
+      </w:r>
       <w:bookmarkStart w:id="0" w:name="_GoBack"/>
+      <w:r>
+        <w:rPr>
+          <w:rFonts w:hint="eastAsia"/>
+          <w:noProof/>
+        </w:rPr>
+        <w:lastRenderedPageBreak/>
+        <w:drawing>
+          <wp:inline distT="0" distB="0" distL="0" distR="0" wp14:anchorId="765A16C2" wp14:editId="477AFAB9">
+            <wp:extent cx="5274310" cy="6271895"/>
+            <wp:effectExtent l="0" t="0" r="2540" b="0"/>
+            <wp:docPr id="5" name="图片 5"/>
+            <wp:cNvGraphicFramePr>
+              <a:graphicFrameLocks xmlns:a="http://schemas.openxmlformats.org/drawingml/2006/main" noChangeAspect="1"/>
+            </wp:cNvGraphicFramePr>
+            <a:graphic xmlns:a="http://schemas.openxmlformats.org/drawingml/2006/main">
+              <a:graphicData uri="http://schemas.openxmlformats.org/drawingml/2006/picture">
+                <pic:pic xmlns:pic="http://schemas.openxmlformats.org/drawingml/2006/picture">
+                  <pic:nvPicPr>
+                    <pic:cNvPr id="5" name="5.PNG"/>
+                    <pic:cNvPicPr/>
+                  </pic:nvPicPr>
+                  <pic:blipFill>
+                    <a:blip r:embed="rId8">
+                      <a:extLst>
+                        <a:ext uri="{28A0092B-C50C-407E-A947-70E740481C1C}">
+                          <a14:useLocalDpi xmlns:a14="http://schemas.microsoft.com/office/drawing/2010/main" val="0"/>
+                        </a:ext>
+                      </a:extLst>
+                    </a:blip>
+                    <a:stretch>
+                      <a:fillRect/>
+                    </a:stretch>
+                  </pic:blipFill>
+                  <pic:spPr>
+                    <a:xfrm>
+                      <a:off x="0" y="0"/>
+                      <a:ext cx="5274310" cy="6271895"/>
+                    </a:xfrm>
+                    <a:prstGeom prst="rect">
+                      <a:avLst/>
+                    </a:prstGeom>
+                  </pic:spPr>
+                </pic:pic>
+              </a:graphicData>
+            </a:graphic>
+          </wp:inline>
+        </w:drawing>
+      </w:r>
       <w:bookmarkEnd w:id="0"/>
     </w:p>
     <w:sectPr>
@@ -68,7 +350,7 @@
     </w:rPrDefault>
     <w:pPrDefault/>
   </w:docDefaults>
-  <w:latentStyles w:defLockedState="0" w:defUIPriority="99" w:defSemiHidden="0" w:defUnhideWhenUsed="0" w:defQFormat="0" w:count="376">
+  <w:latentStyles w:defLockedState="0" w:defUIPriority="99" w:defSemiHidden="0" w:defUnhideWhenUsed="0" w:defQFormat="0" w:count="375">
     <w:lsdException w:name="Normal" w:uiPriority="0" w:qFormat="1"/>
     <w:lsdException w:name="heading 1" w:uiPriority="9" w:qFormat="1"/>
     <w:lsdException w:name="heading 2" w:semiHidden="1" w:uiPriority="9" w:unhideWhenUsed="1" w:qFormat="1"/>
@@ -444,7 +726,6 @@
     <w:lsdException w:name="Smart Hyperlink" w:semiHidden="1" w:unhideWhenUsed="1"/>
     <w:lsdException w:name="Hashtag" w:semiHidden="1" w:unhideWhenUsed="1"/>
     <w:lsdException w:name="Unresolved Mention" w:semiHidden="1" w:unhideWhenUsed="1"/>
-    <w:lsdException w:name="Smart Link" w:semiHidden="1" w:unhideWhenUsed="1"/>
   </w:latentStyles>
   <w:style w:type="paragraph" w:default="1" w:styleId="a">
     <w:name w:val="Normal"/>
@@ -480,6 +761,31 @@
     <w:uiPriority w:val="99"/>
     <w:semiHidden/>
     <w:unhideWhenUsed/>
+  </w:style>
+  <w:style w:type="paragraph" w:styleId="a3">
+    <w:name w:val="Balloon Text"/>
+    <w:basedOn w:val="a"/>
+    <w:link w:val="a4"/>
+    <w:uiPriority w:val="99"/>
+    <w:semiHidden/>
+    <w:unhideWhenUsed/>
+    <w:rsid w:val="000F6E37"/>
+    <w:rPr>
+      <w:sz w:val="18"/>
+      <w:szCs w:val="18"/>
+    </w:rPr>
+  </w:style>
+  <w:style w:type="character" w:customStyle="1" w:styleId="a4">
+    <w:name w:val="批注框文本 字符"/>
+    <w:basedOn w:val="a0"/>
+    <w:link w:val="a3"/>
+    <w:uiPriority w:val="99"/>
+    <w:semiHidden/>
+    <w:rsid w:val="000F6E37"/>
+    <w:rPr>
+      <w:sz w:val="18"/>
+      <w:szCs w:val="18"/>
+    </w:rPr>
   </w:style>
 </w:styles>
 </file>
